--- a/法令ファイル/新住宅市街地開発法施行令/新住宅市街地開発法施行令（昭和三十八年政令第三百六十五号）.docx
+++ b/法令ファイル/新住宅市街地開発法施行令/新住宅市街地開発法施行令（昭和三十八年政令第三百六十五号）.docx
@@ -66,137 +66,89 @@
     </w:p>
     <w:p>
       <w:pPr>
-        <w:pStyle w:val="Heading6"/>
+        <w:pStyle w:val="ListBullet"/>
         <w:ind w:left="880"/>
       </w:pPr>
       <w:r>
         <w:t>一</w:t>
-      </w:r>
-    </w:p>
-    <w:p>
-      <w:pPr>
-        <w:ind w:left="880"/>
-      </w:pPr>
-      <w:r>
+        <w:br/>
         <w:t>土地収用法（昭和二十六年法律第二百十九号）第三条に規定する事業の用に供する造成宅地等</w:t>
       </w:r>
     </w:p>
     <w:p>
       <w:pPr>
-        <w:pStyle w:val="Heading6"/>
+        <w:pStyle w:val="ListBullet"/>
         <w:ind w:left="880"/>
       </w:pPr>
       <w:r>
         <w:t>二</w:t>
-      </w:r>
-    </w:p>
-    <w:p>
-      <w:pPr>
-        <w:ind w:left="880"/>
-      </w:pPr>
-      <w:r>
+        <w:br/>
         <w:t>都市計画法（昭和四十三年法律第百号）第四条第六項に規定する都市計画施設の用に供する造成宅地等</w:t>
       </w:r>
     </w:p>
     <w:p>
       <w:pPr>
-        <w:pStyle w:val="Heading6"/>
+        <w:pStyle w:val="ListBullet"/>
         <w:ind w:left="880"/>
       </w:pPr>
       <w:r>
         <w:t>三</w:t>
-      </w:r>
-    </w:p>
-    <w:p>
-      <w:pPr>
-        <w:ind w:left="880"/>
-      </w:pPr>
-      <w:r>
+        <w:br/>
         <w:t>日本勤労者住宅協会が建設し、又は管理する五十戸以上の集団住宅の用に供する造成宅地等</w:t>
       </w:r>
     </w:p>
     <w:p>
       <w:pPr>
-        <w:pStyle w:val="Heading6"/>
+        <w:pStyle w:val="ListBullet"/>
         <w:ind w:left="880"/>
       </w:pPr>
       <w:r>
         <w:t>四</w:t>
-      </w:r>
-    </w:p>
-    <w:p>
-      <w:pPr>
-        <w:ind w:left="880"/>
-      </w:pPr>
-      <w:r>
+        <w:br/>
         <w:t>住宅、公益的施設又は特定業務施設の建設又は管理の事業を営む一般社団法人若しくは一般財団法人又は株式会社（地方公共団体が基本金、資本金その他これらに準ずるものの二分の一以上を出資しているものに限る。）が当該事業の用に供する造成宅地等</w:t>
       </w:r>
     </w:p>
     <w:p>
       <w:pPr>
-        <w:pStyle w:val="Heading6"/>
+        <w:pStyle w:val="ListBullet"/>
         <w:ind w:left="880"/>
       </w:pPr>
       <w:r>
         <w:t>五</w:t>
-      </w:r>
-    </w:p>
-    <w:p>
-      <w:pPr>
-        <w:ind w:left="880"/>
-      </w:pPr>
-      <w:r>
+        <w:br/>
         <w:t>住区内の公共施設又は公益的施設（公園、学校、鉄道の停車場、購買施設その他の国土交通省令で定めるものに限る。）の用に供する土地の近隣の特定の区域（当該住区の面積の三分の一を超えない範囲内で国土交通省令で定める規模の区域に限る。以下「特定区域」という。）において次に掲げる要件に該当する事業を行う者であつて、当該事業を遂行するために必要な資力、信用及び技術的能力を有するもの（地方公共団体その他国土交通省令で定める者を除く。）が当該事業の用に供する造成宅地等</w:t>
       </w:r>
     </w:p>
     <w:p>
       <w:pPr>
-        <w:pStyle w:val="Heading6"/>
+        <w:pStyle w:val="ListBullet"/>
         <w:ind w:left="880"/>
       </w:pPr>
       <w:r>
         <w:t>六</w:t>
-      </w:r>
-    </w:p>
-    <w:p>
-      <w:pPr>
-        <w:ind w:left="880"/>
-      </w:pPr>
-      <w:r>
+        <w:br/>
         <w:t>大規模かつ枢要な施設で、広域における適正かつ合理的な配置を図るため、新住宅市街地開発事業が施行された土地の区域内に特定の者が建設し、又は管理することを適当とするものの用に供する造成宅地等</w:t>
       </w:r>
     </w:p>
     <w:p>
       <w:pPr>
-        <w:pStyle w:val="Heading6"/>
+        <w:pStyle w:val="ListBullet"/>
         <w:ind w:left="880"/>
       </w:pPr>
       <w:r>
         <w:t>七</w:t>
-      </w:r>
-    </w:p>
-    <w:p>
-      <w:pPr>
-        <w:ind w:left="880"/>
-      </w:pPr>
-      <w:r>
+        <w:br/>
         <w:t>特殊な用途の公益的施設で、公募に応ずる者の範囲が極めて限定される見込みのものの用に供する造成宅地等</w:t>
       </w:r>
     </w:p>
     <w:p>
       <w:pPr>
-        <w:pStyle w:val="Heading6"/>
+        <w:pStyle w:val="ListBullet"/>
         <w:ind w:left="880"/>
       </w:pPr>
       <w:r>
         <w:t>八</w:t>
-      </w:r>
-    </w:p>
-    <w:p>
-      <w:pPr>
-        <w:ind w:left="880"/>
-      </w:pPr>
-      <w:r>
+        <w:br/>
         <w:t>特定の者に建設し、又は管理させることが、新住宅市街地開発事業の円滑な進行又は新住宅市街地開発事業が施行された土地の区域の発展に寄与する公益的施設又は特定業務施設（これらの施設において行われる業務に従事する者の宿舎で、当該業務の円滑な遂行に欠くことができないものを含む。）の用に供する造成宅地等</w:t>
       </w:r>
     </w:p>
@@ -219,35 +171,23 @@
     </w:p>
     <w:p>
       <w:pPr>
-        <w:pStyle w:val="Heading6"/>
+        <w:pStyle w:val="ListBullet"/>
         <w:ind w:left="880"/>
       </w:pPr>
       <w:r>
         <w:t>一</w:t>
-      </w:r>
-    </w:p>
-    <w:p>
-      <w:pPr>
-        <w:ind w:left="880"/>
-      </w:pPr>
-      <w:r>
+        <w:br/>
         <w:t>施行者である地方公共団体又は地方住宅供給公社がその事務又は事業の用に供する造成宅地等</w:t>
       </w:r>
     </w:p>
     <w:p>
       <w:pPr>
-        <w:pStyle w:val="Heading6"/>
+        <w:pStyle w:val="ListBullet"/>
         <w:ind w:left="880"/>
       </w:pPr>
       <w:r>
         <w:t>二</w:t>
-      </w:r>
-    </w:p>
-    <w:p>
-      <w:pPr>
-        <w:ind w:left="880"/>
-      </w:pPr>
-      <w:r>
+        <w:br/>
         <w:t>法第四十五条第一項の規定による施行者である者が前項第一号、第二号若しくは第六号から第八号までに規定する用途に供する造成宅地等又はその者が建設し、若しくは管理する住宅、公益的施設若しくは特定業務施設の用に供する造成宅地等</w:t>
       </w:r>
     </w:p>
@@ -266,86 +206,58 @@
     </w:p>
     <w:p>
       <w:pPr>
-        <w:pStyle w:val="Heading6"/>
+        <w:pStyle w:val="ListBullet"/>
         <w:ind w:left="880"/>
       </w:pPr>
       <w:r>
         <w:t>一</w:t>
+        <w:br/>
+        <w:t>新住宅市街地開発事業を施行すべき土地の区域内の次に掲げる土地に関する所有権、地上権、使用貸借による権利又は賃借権その他の使用及び収益を目的とする権利を、新住宅市街地開発事業（これに引き継がれた事業を含む。）を施行しようとする者又は施行者（これらの者から用地の取得を委託された者を含む。）に提供した者。</w:t>
+        <w:br/>
+        <w:t>ただし、都市計画法第六十六条の公告の日の翌日以後に相続その他の一般承継によらないで当該権利を取得し、又は当該土地をイ、ロ若しくはハの用に供するに至つた者を除く。</w:t>
       </w:r>
     </w:p>
     <w:p>
       <w:pPr>
-        <w:ind w:left="880"/>
-      </w:pPr>
-      <w:r>
-        <w:t>新住宅市街地開発事業を施行すべき土地の区域内の次に掲げる土地に関する所有権、地上権、使用貸借による権利又は賃借権その他の使用及び収益を目的とする権利を、新住宅市街地開発事業（これに引き継がれた事業を含む。）を施行しようとする者又は施行者（これらの者から用地の取得を委託された者を含む。）に提供した者。</w:t>
-      </w:r>
-    </w:p>
-    <w:p>
-      <w:pPr>
-        <w:pStyle w:val="Heading6"/>
+        <w:pStyle w:val="ListBullet"/>
         <w:ind w:left="880"/>
       </w:pPr>
       <w:r>
         <w:t>二</w:t>
-      </w:r>
-    </w:p>
-    <w:p>
-      <w:pPr>
-        <w:ind w:left="880"/>
-      </w:pPr>
-      <w:r>
+        <w:br/>
         <w:t>沖縄振興開発金融公庫住宅宅地債券を引き受けた者（その相続人を含む。）で国土交通省令で定めるもの</w:t>
       </w:r>
     </w:p>
     <w:p>
       <w:pPr>
-        <w:pStyle w:val="Heading6"/>
+        <w:pStyle w:val="ListBullet"/>
         <w:ind w:left="880"/>
       </w:pPr>
       <w:r>
         <w:t>三</w:t>
-      </w:r>
-    </w:p>
-    <w:p>
-      <w:pPr>
-        <w:ind w:left="880"/>
-      </w:pPr>
-      <w:r>
+        <w:br/>
         <w:t>首都圏の近郊整備地帯及び都市開発区域の整備に関する法律（昭和三十三年法律第九十八号）又は近畿圏の近郊整備区域及び都市開発区域の整備及び開発に関する法律（昭和三十九年法律第百四十五号）による工業団地造成事業に関連して新住宅市街地開発事業が施行される場合において、当該工業団地造成事業により造成される首都圏の近郊整備地帯及び都市開発区域の整備に関する法律第二条第七項又は近畿圏の近郊整備区域及び都市開発区域の整備及び開発に関する法律第二条第六項に規定する造成工場敷地の譲受人となつた者で、使用人の居住の用に供する宅地を必要とするもの</w:t>
       </w:r>
     </w:p>
     <w:p>
       <w:pPr>
-        <w:pStyle w:val="Heading6"/>
+        <w:pStyle w:val="ListBullet"/>
         <w:ind w:left="880"/>
       </w:pPr>
       <w:r>
         <w:t>四</w:t>
-      </w:r>
-    </w:p>
-    <w:p>
-      <w:pPr>
-        <w:ind w:left="880"/>
-      </w:pPr>
-      <w:r>
+        <w:br/>
         <w:t>流通業務市街地の整備に関する法律（昭和四十一年法律第百十号）による流通業務団地造成事業に関連して新住宅市街地開発事業が施行される場合において、当該流通業務団地造成事業により造成される同法第二条第一項に規定する流通業務施設の敷地の譲受人となつた者で、使用人の居住の用に供する宅地を必要とするもの</w:t>
       </w:r>
     </w:p>
     <w:p>
       <w:pPr>
-        <w:pStyle w:val="Heading6"/>
+        <w:pStyle w:val="ListBullet"/>
         <w:ind w:left="880"/>
       </w:pPr>
       <w:r>
         <w:t>五</w:t>
-      </w:r>
-    </w:p>
-    <w:p>
-      <w:pPr>
-        <w:ind w:left="880"/>
-      </w:pPr>
-      <w:r>
+        <w:br/>
         <w:t>筑波研究学園都市建設法（昭和四十五年法律第七十三号）第二条第四項に規定する研究学園地区建設計画に基づく事業として新住宅市街地開発事業が施行される場合において、当該研究学園地区建設計画に基づく事業により造成される都市計画法第十八条第一項又は第十九条第一項の規定により決定された同法第十一条第一項第五号に規定する学校、図書館、研究施設その他の教育文化施設又は同項第九号に規定する一団地の官公庁施設の敷地の譲受人となつた者で、使用人の居住の用に供する宅地を必要とするもの</w:t>
       </w:r>
     </w:p>
@@ -364,87 +276,77 @@
     </w:p>
     <w:p>
       <w:pPr>
-        <w:pStyle w:val="Heading6"/>
+        <w:pStyle w:val="ListBullet"/>
         <w:ind w:left="880"/>
       </w:pPr>
       <w:r>
         <w:t>一</w:t>
+        <w:br/>
+        <w:t>前条第一号に掲げる者</w:t>
+        <w:br/>
+        <w:br/>
+        <w:br/>
+        <w:t>従前の土地の利用状況、施行計画の内容その他の事情を勘案して適当な規模及び用途の宅地</w:t>
       </w:r>
     </w:p>
     <w:p>
       <w:pPr>
+        <w:pStyle w:val="ListBullet"/>
         <w:ind w:left="880"/>
       </w:pPr>
       <w:r>
-        <w:t>前条第一号に掲げる者</w:t>
+        <w:t>二</w:t>
+        <w:br/>
+        <w:t>前条第二号に掲げる者</w:t>
+        <w:br/>
+        <w:br/>
+        <w:br/>
+        <w:t>施行計画の内容その他の事情を勘案して適当な規模の居住の用に供する宅地</w:t>
       </w:r>
     </w:p>
     <w:p>
       <w:pPr>
-        <w:pStyle w:val="Heading6"/>
+        <w:pStyle w:val="ListBullet"/>
         <w:ind w:left="880"/>
       </w:pPr>
       <w:r>
-        <w:t>二</w:t>
+        <w:t>三</w:t>
+        <w:br/>
+        <w:t>前条第三号に掲げる者</w:t>
+        <w:br/>
+        <w:br/>
+        <w:br/>
+        <w:t>当該造成工場敷地において経営しようとする工場の種類及び規模、施行計画の内容その他の事情を勘案して適当な規模の使用人の居住の用に供する宅地</w:t>
       </w:r>
     </w:p>
     <w:p>
       <w:pPr>
+        <w:pStyle w:val="ListBullet"/>
         <w:ind w:left="880"/>
       </w:pPr>
       <w:r>
-        <w:t>前条第二号に掲げる者</w:t>
+        <w:t>四</w:t>
+        <w:br/>
+        <w:t>前条第四号に掲げる者</w:t>
+        <w:br/>
+        <w:br/>
+        <w:br/>
+        <w:t>当該流通業務施設の敷地において経営しようとする流通業務施設の種類及び規模、施行計画の内容その他の事情を勘案して適当な規模の使用人の居住の用に供する宅地</w:t>
       </w:r>
     </w:p>
     <w:p>
       <w:pPr>
-        <w:pStyle w:val="Heading6"/>
-        <w:ind w:left="880"/>
-      </w:pPr>
-      <w:r>
-        <w:t>三</w:t>
-      </w:r>
-    </w:p>
-    <w:p>
-      <w:pPr>
-        <w:ind w:left="880"/>
-      </w:pPr>
-      <w:r>
-        <w:t>前条第三号に掲げる者</w:t>
-      </w:r>
-    </w:p>
-    <w:p>
-      <w:pPr>
-        <w:pStyle w:val="Heading6"/>
-        <w:ind w:left="880"/>
-      </w:pPr>
-      <w:r>
-        <w:t>四</w:t>
-      </w:r>
-    </w:p>
-    <w:p>
-      <w:pPr>
-        <w:ind w:left="880"/>
-      </w:pPr>
-      <w:r>
-        <w:t>前条第四号に掲げる者</w:t>
-      </w:r>
-    </w:p>
-    <w:p>
-      <w:pPr>
-        <w:pStyle w:val="Heading6"/>
+        <w:pStyle w:val="ListBullet"/>
         <w:ind w:left="880"/>
       </w:pPr>
       <w:r>
         <w:t>五</w:t>
-      </w:r>
-    </w:p>
-    <w:p>
-      <w:pPr>
-        <w:ind w:left="880"/>
-      </w:pPr>
-      <w:r>
+        <w:br/>
         <w:t>前条第五号に掲げる者</w:t>
+        <w:br/>
+        <w:br/>
+        <w:br/>
+        <w:t>当該学校、図書館、研究施設その他の教育文化施設又は一団地の官公庁施設の敷地において建設しようとする施設の種類及び規模、施行計画の内容その他の事情を勘案して適当な規模の使用人の居住の用に供する宅地</w:t>
       </w:r>
     </w:p>
     <w:p>
@@ -462,35 +364,23 @@
     </w:p>
     <w:p>
       <w:pPr>
-        <w:pStyle w:val="Heading6"/>
+        <w:pStyle w:val="ListBullet"/>
         <w:ind w:left="880"/>
       </w:pPr>
       <w:r>
         <w:t>一</w:t>
-      </w:r>
-    </w:p>
-    <w:p>
-      <w:pPr>
-        <w:ind w:left="880"/>
-      </w:pPr>
-      <w:r>
+        <w:br/>
         <w:t>第四条第一項の規定により造成宅地等の譲受人として特定される者</w:t>
       </w:r>
     </w:p>
     <w:p>
       <w:pPr>
-        <w:pStyle w:val="Heading6"/>
+        <w:pStyle w:val="ListBullet"/>
         <w:ind w:left="880"/>
       </w:pPr>
       <w:r>
         <w:t>二</w:t>
-      </w:r>
-    </w:p>
-    <w:p>
-      <w:pPr>
-        <w:ind w:left="880"/>
-      </w:pPr>
-      <w:r>
+        <w:br/>
         <w:t>公共施設以外の公共の用に供する施設で、国土交通省令で定めるものの管理者</w:t>
       </w:r>
     </w:p>
@@ -509,35 +399,23 @@
     </w:p>
     <w:p>
       <w:pPr>
-        <w:pStyle w:val="Heading6"/>
+        <w:pStyle w:val="ListBullet"/>
         <w:ind w:left="880"/>
       </w:pPr>
       <w:r>
         <w:t>一</w:t>
-      </w:r>
-    </w:p>
-    <w:p>
-      <w:pPr>
-        <w:ind w:left="880"/>
-      </w:pPr>
-      <w:r>
+        <w:br/>
         <w:t>日本勤労者住宅協会</w:t>
       </w:r>
     </w:p>
     <w:p>
       <w:pPr>
-        <w:pStyle w:val="Heading6"/>
+        <w:pStyle w:val="ListBullet"/>
         <w:ind w:left="880"/>
       </w:pPr>
       <w:r>
         <w:t>二</w:t>
-      </w:r>
-    </w:p>
-    <w:p>
-      <w:pPr>
-        <w:ind w:left="880"/>
-      </w:pPr>
-      <w:r>
+        <w:br/>
         <w:t>一団地の住宅施設に関する都市計画事業を行う者</w:t>
       </w:r>
     </w:p>
@@ -556,35 +434,23 @@
     </w:p>
     <w:p>
       <w:pPr>
-        <w:pStyle w:val="Heading6"/>
+        <w:pStyle w:val="ListBullet"/>
         <w:ind w:left="880"/>
       </w:pPr>
       <w:r>
         <w:t>一</w:t>
-      </w:r>
-    </w:p>
-    <w:p>
-      <w:pPr>
-        <w:ind w:left="880"/>
-      </w:pPr>
-      <w:r>
+        <w:br/>
         <w:t>日本勤労者住宅協会</w:t>
       </w:r>
     </w:p>
     <w:p>
       <w:pPr>
-        <w:pStyle w:val="Heading6"/>
+        <w:pStyle w:val="ListBullet"/>
         <w:ind w:left="880"/>
       </w:pPr>
       <w:r>
         <w:t>二</w:t>
-      </w:r>
-    </w:p>
-    <w:p>
-      <w:pPr>
-        <w:ind w:left="880"/>
-      </w:pPr>
-      <w:r>
+        <w:br/>
         <w:t>造成宅地等又は造成宅地等である宅地の上に建築された建築物に関する権利の設定又は移転につき、沖縄振興開発金融公庫法（昭和四十七年法律第三十一号）第三十五条第一項又は第三十五条の二第一項の規定の適用を受ける者</w:t>
       </w:r>
     </w:p>
@@ -681,6 +547,8 @@
       </w:pPr>
       <w:r>
         <w:t>前項の場合において、新住宅市街地開発事業を施行すべき土地の区域又は新住宅市街地開発事業の事業地の属する市町村及び書類の送付を受けるべき者の住所又はその者の最後の住所の属する市町村の長は、施行者の求めにより、同項の規定による掲示がされている旨の公告をしなければならない。</w:t>
+        <w:br/>
+        <w:t>この場合においては、同項の規定による掲示は、同項の規定にかかわらず、当該市町村の長の公告があつた日（二以上の市町村の長の公告があつたときは、最後の公告があつた日）から起算して十日を経過した日までしなければならない。</w:t>
       </w:r>
     </w:p>
     <w:p>
@@ -732,35 +600,23 @@
     </w:p>
     <w:p>
       <w:pPr>
-        <w:pStyle w:val="Heading6"/>
+        <w:pStyle w:val="ListBullet"/>
         <w:ind w:left="880"/>
       </w:pPr>
       <w:r>
         <w:t>一</w:t>
-      </w:r>
-    </w:p>
-    <w:p>
-      <w:pPr>
-        <w:ind w:left="880"/>
-      </w:pPr>
-      <w:r>
+        <w:br/>
         <w:t>第十三条の規定により処理することとされている事務</w:t>
       </w:r>
     </w:p>
     <w:p>
       <w:pPr>
-        <w:pStyle w:val="Heading6"/>
+        <w:pStyle w:val="ListBullet"/>
         <w:ind w:left="880"/>
       </w:pPr>
       <w:r>
         <w:t>二</w:t>
-      </w:r>
-    </w:p>
-    <w:p>
-      <w:pPr>
-        <w:ind w:left="880"/>
-      </w:pPr>
-      <w:r>
+        <w:br/>
         <w:t>前条第二項の規定により処理することとされている事務（地方公共団体（都道府県を除く。）又は地方住宅供給公社（市のみが設立したものに限る。）が施行する新住宅市街地開発事業に係るものに限る。）</w:t>
       </w:r>
     </w:p>
@@ -791,6 +647,18 @@
       </w:r>
     </w:p>
     <w:p>
+      <w:pPr>
+        <w:pStyle w:val="Heading5"/>
+        <w:ind w:left="440"/>
+      </w:pPr>
+      <w:r>
+        <w:t>１</w:t>
+      </w:r>
+    </w:p>
+    <w:p>
+      <w:pPr>
+        <w:ind w:left="440"/>
+      </w:pPr>
       <w:r>
         <w:t>この政令は、公布の日から施行する。</w:t>
       </w:r>
@@ -805,7 +673,7 @@
         <w:pStyle w:val="Heading1"/>
       </w:pPr>
       <w:r>
-        <w:t>附　則（昭和三九年三月三一日政令第六七号）</w:t>
+        <w:t>附則（昭和三九年三月三一日政令第六七号）</w:t>
       </w:r>
     </w:p>
     <w:p>
@@ -823,10 +691,22 @@
         <w:pStyle w:val="Heading1"/>
       </w:pPr>
       <w:r>
-        <w:t>附　則（昭和四〇年五月一四日政令第一五七号）</w:t>
+        <w:t>附則（昭和四〇年五月一四日政令第一五七号）</w:t>
       </w:r>
     </w:p>
     <w:p>
+      <w:pPr>
+        <w:pStyle w:val="Heading5"/>
+        <w:ind w:left="440"/>
+      </w:pPr>
+      <w:r>
+        <w:t>１</w:t>
+      </w:r>
+    </w:p>
+    <w:p>
+      <w:pPr>
+        <w:ind w:left="440"/>
+      </w:pPr>
       <w:r>
         <w:t>この政令は、法の施行の日（昭和四十年五月十五日）から施行する。</w:t>
       </w:r>
@@ -841,12 +721,26 @@
         <w:pStyle w:val="Heading1"/>
       </w:pPr>
       <w:r>
-        <w:t>附　則（昭和四〇年八月三一日政令第二九六号）</w:t>
+        <w:t>附則（昭和四〇年八月三一日政令第二九六号）</w:t>
       </w:r>
     </w:p>
     <w:p>
+      <w:pPr>
+        <w:pStyle w:val="Heading5"/>
+        <w:ind w:left="440"/>
+      </w:pPr>
+      <w:r>
+        <w:t>１</w:t>
+      </w:r>
+    </w:p>
+    <w:p>
+      <w:pPr>
+        <w:ind w:left="440"/>
+      </w:pPr>
       <w:r>
         <w:t>この政令は、昭和四十年九月一日から施行する。</w:t>
+        <w:br/>
+        <w:t>ただし、第三条から第五条まで並びに附則第四項及び第五項の規定は、首都圏整備法及び首都圏市街地開発区域整備法の一部を改正する法律（以下「改正法」という。）附則第一項ただし書の政令で定める日から施行する。</w:t>
       </w:r>
     </w:p>
     <w:p>
@@ -859,7 +753,7 @@
         <w:pStyle w:val="Heading1"/>
       </w:pPr>
       <w:r>
-        <w:t>附　則（昭和四四年六月一三日政令第一五八号）</w:t>
+        <w:t>附則（昭和四四年六月一三日政令第一五八号）</w:t>
       </w:r>
     </w:p>
     <w:p>
@@ -885,10 +779,22 @@
         <w:pStyle w:val="Heading1"/>
       </w:pPr>
       <w:r>
-        <w:t>附　則（昭和四五年八月一一日政令第二四〇号）</w:t>
+        <w:t>附則（昭和四五年八月一一日政令第二四〇号）</w:t>
       </w:r>
     </w:p>
     <w:p>
+      <w:pPr>
+        <w:pStyle w:val="Heading5"/>
+        <w:ind w:left="440"/>
+      </w:pPr>
+      <w:r>
+        <w:t>１</w:t>
+      </w:r>
+    </w:p>
+    <w:p>
+      <w:pPr>
+        <w:ind w:left="440"/>
+      </w:pPr>
       <w:r>
         <w:t>この政令は、公布の日から施行する。</w:t>
       </w:r>
@@ -903,7 +809,7 @@
         <w:pStyle w:val="Heading1"/>
       </w:pPr>
       <w:r>
-        <w:t>附　則（昭和四七年五月一三日政令第一八六号）</w:t>
+        <w:t>附則（昭和四七年五月一三日政令第一八六号）</w:t>
       </w:r>
     </w:p>
     <w:p>
@@ -929,7 +835,7 @@
         <w:pStyle w:val="Heading1"/>
       </w:pPr>
       <w:r>
-        <w:t>附　則（昭和四九年七月三〇日政令第二七九号）</w:t>
+        <w:t>附則（昭和四九年七月三〇日政令第二七九号）</w:t>
       </w:r>
     </w:p>
     <w:p>
@@ -947,7 +853,7 @@
         <w:pStyle w:val="Heading1"/>
       </w:pPr>
       <w:r>
-        <w:t>附　則（昭和五〇年八月五日政令第二四八号）</w:t>
+        <w:t>附則（昭和五〇年八月五日政令第二四八号）</w:t>
       </w:r>
     </w:p>
     <w:p>
@@ -973,7 +879,7 @@
         <w:pStyle w:val="Heading1"/>
       </w:pPr>
       <w:r>
-        <w:t>附　則（昭和五〇年一〇月二四日政令第三〇六号）</w:t>
+        <w:t>附則（昭和五〇年一〇月二四日政令第三〇六号）</w:t>
       </w:r>
     </w:p>
     <w:p>
@@ -999,7 +905,7 @@
         <w:pStyle w:val="Heading1"/>
       </w:pPr>
       <w:r>
-        <w:t>附　則（昭和五六年八月三日政令第二六八号）</w:t>
+        <w:t>附則（昭和五六年八月三日政令第二六八号）</w:t>
       </w:r>
     </w:p>
     <w:p>
@@ -1025,7 +931,37 @@
         <w:pStyle w:val="Heading1"/>
       </w:pPr>
       <w:r>
-        <w:t>附　則（昭和五七年四月二六日政令第一二六号）</w:t>
+        <w:t>附則（昭和五七年四月二六日政令第一二六号）</w:t>
+      </w:r>
+    </w:p>
+    <w:p>
+      <w:pPr>
+        <w:pStyle w:val="Heading5"/>
+        <w:ind w:left="440"/>
+      </w:pPr>
+      <w:r>
+        <w:t>１</w:t>
+      </w:r>
+    </w:p>
+    <w:p>
+      <w:pPr>
+        <w:ind w:left="440"/>
+      </w:pPr>
+      <w:r>
+        <w:t>この政令は、公布の日から施行する。</w:t>
+      </w:r>
+    </w:p>
+    <w:p>
+      <w:r>
+        <w:br w:type="page"/>
+      </w:r>
+    </w:p>
+    <w:p>
+      <w:pPr>
+        <w:pStyle w:val="Heading1"/>
+      </w:pPr>
+      <w:r>
+        <w:t>附則（昭和六〇年三月五日政令第二〇号）</w:t>
       </w:r>
     </w:p>
     <w:p>
@@ -1043,7 +979,25 @@
         <w:pStyle w:val="Heading1"/>
       </w:pPr>
       <w:r>
-        <w:t>附　則（昭和六〇年三月五日政令第二〇号）</w:t>
+        <w:t>附則（昭和六一年八月一二日政令第二七七号）</w:t>
+      </w:r>
+    </w:p>
+    <w:p>
+      <w:r>
+        <w:t>この政令は、昭和六十一年八月十五日から施行する。</w:t>
+      </w:r>
+    </w:p>
+    <w:p>
+      <w:r>
+        <w:br w:type="page"/>
+      </w:r>
+    </w:p>
+    <w:p>
+      <w:pPr>
+        <w:pStyle w:val="Heading1"/>
+      </w:pPr>
+      <w:r>
+        <w:t>附則（平成九年四月九日政令第一五九号）</w:t>
       </w:r>
     </w:p>
     <w:p>
@@ -1061,43 +1015,7 @@
         <w:pStyle w:val="Heading1"/>
       </w:pPr>
       <w:r>
-        <w:t>附　則（昭和六一年八月一二日政令第二七七号）</w:t>
-      </w:r>
-    </w:p>
-    <w:p>
-      <w:r>
-        <w:t>この政令は、昭和六十一年八月十五日から施行する。</w:t>
-      </w:r>
-    </w:p>
-    <w:p>
-      <w:r>
-        <w:br w:type="page"/>
-      </w:r>
-    </w:p>
-    <w:p>
-      <w:pPr>
-        <w:pStyle w:val="Heading1"/>
-      </w:pPr>
-      <w:r>
-        <w:t>附　則（平成九年四月九日政令第一五九号）</w:t>
-      </w:r>
-    </w:p>
-    <w:p>
-      <w:r>
-        <w:t>この政令は、公布の日から施行する。</w:t>
-      </w:r>
-    </w:p>
-    <w:p>
-      <w:r>
-        <w:br w:type="page"/>
-      </w:r>
-    </w:p>
-    <w:p>
-      <w:pPr>
-        <w:pStyle w:val="Heading1"/>
-      </w:pPr>
-      <w:r>
-        <w:t>附　則（平成一一年八月一八日政令第二五六号）</w:t>
+        <w:t>附則（平成一一年八月一八日政令第二五六号）</w:t>
       </w:r>
     </w:p>
     <w:p>
@@ -1123,7 +1041,7 @@
         <w:pStyle w:val="Heading1"/>
       </w:pPr>
       <w:r>
-        <w:t>附　則（平成一一年一一月一〇日政令第三五二号）</w:t>
+        <w:t>附則（平成一一年一一月一〇日政令第三五二号）</w:t>
       </w:r>
     </w:p>
     <w:p>
@@ -1149,10 +1067,22 @@
         <w:pStyle w:val="Heading1"/>
       </w:pPr>
       <w:r>
-        <w:t>附　則（平成一二年六月七日政令第三一二号）</w:t>
+        <w:t>附則（平成一二年六月七日政令第三一二号）</w:t>
       </w:r>
     </w:p>
     <w:p>
+      <w:pPr>
+        <w:pStyle w:val="Heading5"/>
+        <w:ind w:left="440"/>
+      </w:pPr>
+      <w:r>
+        <w:t>１</w:t>
+      </w:r>
+    </w:p>
+    <w:p>
+      <w:pPr>
+        <w:ind w:left="440"/>
+      </w:pPr>
       <w:r>
         <w:t>この政令は、内閣法の一部を改正する法律（平成十一年法律第八十八号）の施行の日（平成十三年一月六日）から施行する。</w:t>
       </w:r>
@@ -1167,7 +1097,7 @@
         <w:pStyle w:val="Heading1"/>
       </w:pPr>
       <w:r>
-        <w:t>附　則（平成一六年四月九日政令第一六〇号）</w:t>
+        <w:t>附則（平成一六年四月九日政令第一六〇号）</w:t>
       </w:r>
     </w:p>
     <w:p>
@@ -1206,7 +1136,7 @@
         <w:pStyle w:val="Heading1"/>
       </w:pPr>
       <w:r>
-        <w:t>附　則（平成一七年七月二七日政令第二五五号）</w:t>
+        <w:t>附則（平成一七年七月二七日政令第二五五号）</w:t>
       </w:r>
     </w:p>
     <w:p>
@@ -1232,10 +1162,22 @@
         <w:pStyle w:val="Heading1"/>
       </w:pPr>
       <w:r>
-        <w:t>附　則（平成一七年一二月二一日政令第三七五号）</w:t>
+        <w:t>附則（平成一七年一二月二一日政令第三七五号）</w:t>
       </w:r>
     </w:p>
     <w:p>
+      <w:pPr>
+        <w:pStyle w:val="Heading5"/>
+        <w:ind w:left="440"/>
+      </w:pPr>
+      <w:r>
+        <w:t>１</w:t>
+      </w:r>
+    </w:p>
+    <w:p>
+      <w:pPr>
+        <w:ind w:left="440"/>
+      </w:pPr>
       <w:r>
         <w:t>この政令は、総合的な国土の形成を図るための国土総合開発法等の一部を改正する等の法律の施行の日（平成十七年十二月二十二日）から施行する。</w:t>
       </w:r>
@@ -1250,7 +1192,7 @@
         <w:pStyle w:val="Heading1"/>
       </w:pPr>
       <w:r>
-        <w:t>附　則（平成一八年四月二六日政令第一八一号）</w:t>
+        <w:t>附則（平成一八年四月二六日政令第一八一号）</w:t>
       </w:r>
     </w:p>
     <w:p>
@@ -1276,10 +1218,22 @@
         <w:pStyle w:val="Heading1"/>
       </w:pPr>
       <w:r>
-        <w:t>附　則（平成一八年八月一八日政令第二七三号）</w:t>
+        <w:t>附則（平成一八年八月一八日政令第二七三号）</w:t>
       </w:r>
     </w:p>
     <w:p>
+      <w:pPr>
+        <w:pStyle w:val="Heading5"/>
+        <w:ind w:left="440"/>
+      </w:pPr>
+      <w:r>
+        <w:t>１</w:t>
+      </w:r>
+    </w:p>
+    <w:p>
+      <w:pPr>
+        <w:ind w:left="440"/>
+      </w:pPr>
       <w:r>
         <w:t>この政令は、都市の秩序ある整備を図るための都市計画法等の一部を改正する法律附則第一条第二号に掲げる規定の施行の日（平成十八年八月三十日）から施行する。</w:t>
       </w:r>
@@ -1294,10 +1248,22 @@
         <w:pStyle w:val="Heading1"/>
       </w:pPr>
       <w:r>
-        <w:t>附　則（平成一八年九月一五日政令第二九九号）</w:t>
+        <w:t>附則（平成一八年九月一五日政令第二九九号）</w:t>
       </w:r>
     </w:p>
     <w:p>
+      <w:pPr>
+        <w:pStyle w:val="Heading5"/>
+        <w:ind w:left="440"/>
+      </w:pPr>
+      <w:r>
+        <w:t>１</w:t>
+      </w:r>
+    </w:p>
+    <w:p>
+      <w:pPr>
+        <w:ind w:left="440"/>
+      </w:pPr>
       <w:r>
         <w:t>この政令は、平成十八年十月一日から施行する。</w:t>
       </w:r>
@@ -1329,7 +1295,7 @@
         <w:pStyle w:val="Heading1"/>
       </w:pPr>
       <w:r>
-        <w:t>附　則（平成一九年二月二三日政令第三一号）</w:t>
+        <w:t>附則（平成一九年二月二三日政令第三一号）</w:t>
       </w:r>
     </w:p>
     <w:p>
@@ -1368,7 +1334,7 @@
         <w:pStyle w:val="Heading1"/>
       </w:pPr>
       <w:r>
-        <w:t>附　則（平成一九年三月二日政令第三九号）</w:t>
+        <w:t>附則（平成一九年三月二日政令第三九号）</w:t>
       </w:r>
     </w:p>
     <w:p>
@@ -1396,7 +1362,7 @@
     </w:pPr>
     <w:r>
       <w:tab/>
-      <w:t>WeGov v0.1 - FTS141</w:t>
+      <w:t>WeGov v0.2 - FTS141</w:t>
     </w:r>
   </w:p>
 </w:ftr>
